--- a/Explain/توضیحات.docx
+++ b/Explain/توضیحات.docx
@@ -1870,14 +1870,14 @@
         <w:rPr>
           <w:lang w:bidi="fa-IR"/>
         </w:rPr>
-        <w:t>frame = cv2.cvtColor(frame, cv2.</w:t>
+        <w:t>frame = cv2.cvtColor(frame, cv2.COLOR_</w:t>
       </w:r>
       <w:r>
         <w:rPr>
           <w:color w:val="EE0000"/>
           <w:lang w:bidi="fa-IR"/>
         </w:rPr>
-        <w:t>COLOR_BGR2RGBA</w:t>
+        <w:t>YUV420p2RGB</w:t>
       </w:r>
       <w:r>
         <w:rPr>
@@ -1888,10 +1888,156 @@
     </w:p>
     <w:p>
       <w:pPr>
+        <w:bidi w:val="0"/>
         <w:ind w:left="360"/>
         <w:rPr>
-          <w:rFonts w:hint="cs"/>
-          <w:rtl/>
+          <w:lang w:bidi="fa-IR"/>
+        </w:rPr>
+      </w:pPr>
+    </w:p>
+    <w:p>
+      <w:pPr>
+        <w:ind w:left="360"/>
+        <w:rPr>
+          <w:rtl/>
+          <w:lang w:bidi="fa-IR"/>
+        </w:rPr>
+      </w:pPr>
+      <w:r>
+        <w:rPr>
+          <w:rFonts w:hint="cs"/>
+          <w:rtl/>
+          <w:lang w:bidi="fa-IR"/>
+        </w:rPr>
+        <w:t xml:space="preserve">جهت استفاده از </w:t>
+      </w:r>
+      <w:r>
+        <w:rPr>
+          <w:lang w:bidi="fa-IR"/>
+        </w:rPr>
+        <w:t>git</w:t>
+      </w:r>
+      <w:r>
+        <w:rPr>
+          <w:rFonts w:hint="cs"/>
+          <w:rtl/>
+          <w:lang w:bidi="fa-IR"/>
+        </w:rPr>
+        <w:t xml:space="preserve"> برای </w:t>
+      </w:r>
+      <w:proofErr w:type="spellStart"/>
+      <w:r>
+        <w:rPr>
+          <w:rFonts w:hint="cs"/>
+          <w:rtl/>
+          <w:lang w:bidi="fa-IR"/>
+        </w:rPr>
+        <w:t>آپدیت</w:t>
+      </w:r>
+      <w:proofErr w:type="spellEnd"/>
+      <w:r>
+        <w:rPr>
+          <w:rFonts w:hint="cs"/>
+          <w:rtl/>
+          <w:lang w:bidi="fa-IR"/>
+        </w:rPr>
+        <w:t xml:space="preserve"> در صورت تغییرات در برنامه </w:t>
+      </w:r>
+      <w:proofErr w:type="spellStart"/>
+      <w:r>
+        <w:rPr>
+          <w:rFonts w:hint="cs"/>
+          <w:rtl/>
+          <w:lang w:bidi="fa-IR"/>
+        </w:rPr>
+        <w:t>لوکال</w:t>
+      </w:r>
+      <w:proofErr w:type="spellEnd"/>
+      <w:r>
+        <w:rPr>
+          <w:rFonts w:hint="cs"/>
+          <w:rtl/>
+          <w:lang w:bidi="fa-IR"/>
+        </w:rPr>
+        <w:t xml:space="preserve"> باید دستور زیر اجرا شود</w:t>
+      </w:r>
+    </w:p>
+    <w:p>
+      <w:pPr>
+        <w:bidi w:val="0"/>
+        <w:ind w:left="360"/>
+        <w:rPr>
+          <w:lang w:bidi="fa-IR"/>
+        </w:rPr>
+      </w:pPr>
+      <w:r>
+        <w:rPr>
+          <w:lang w:bidi="fa-IR"/>
+        </w:rPr>
+        <w:t xml:space="preserve">Git </w:t>
+      </w:r>
+      <w:proofErr w:type="gramStart"/>
+      <w:r>
+        <w:rPr>
+          <w:lang w:bidi="fa-IR"/>
+        </w:rPr>
+        <w:t>reset  -</w:t>
+      </w:r>
+      <w:proofErr w:type="gramEnd"/>
+      <w:r>
+        <w:rPr>
+          <w:lang w:bidi="fa-IR"/>
+        </w:rPr>
+        <w:t xml:space="preserve"> -hard</w:t>
+      </w:r>
+    </w:p>
+    <w:p>
+      <w:pPr>
+        <w:bidi w:val="0"/>
+        <w:ind w:left="360"/>
+        <w:rPr>
+          <w:rtl/>
+          <w:lang w:bidi="fa-IR"/>
+        </w:rPr>
+      </w:pPr>
+      <w:r>
+        <w:rPr>
+          <w:rFonts w:hint="cs"/>
+          <w:rtl/>
+          <w:lang w:bidi="fa-IR"/>
+        </w:rPr>
+        <w:t xml:space="preserve">و پس از آن </w:t>
+      </w:r>
+    </w:p>
+    <w:p>
+      <w:pPr>
+        <w:bidi w:val="0"/>
+        <w:ind w:left="360"/>
+        <w:rPr>
+          <w:lang w:bidi="fa-IR"/>
+        </w:rPr>
+      </w:pPr>
+      <w:r>
+        <w:rPr>
+          <w:lang w:bidi="fa-IR"/>
+        </w:rPr>
+        <w:t xml:space="preserve">Git </w:t>
+      </w:r>
+      <w:proofErr w:type="gramStart"/>
+      <w:r>
+        <w:rPr>
+          <w:lang w:bidi="fa-IR"/>
+        </w:rPr>
+        <w:t>pull</w:t>
+      </w:r>
+      <w:proofErr w:type="gramEnd"/>
+    </w:p>
+    <w:p>
+      <w:pPr>
+        <w:bidi w:val="0"/>
+        <w:ind w:left="360"/>
+        <w:rPr>
+          <w:rFonts w:hint="cs"/>
           <w:lang w:bidi="fa-IR"/>
         </w:rPr>
       </w:pPr>

--- a/Explain/توضیحات.docx
+++ b/Explain/توضیحات.docx
@@ -2035,6 +2035,66 @@
     <w:p>
       <w:pPr>
         <w:bidi w:val="0"/>
+        <w:ind w:left="360"/>
+        <w:rPr>
+          <w:rtl/>
+          <w:lang w:bidi="fa-IR"/>
+        </w:rPr>
+      </w:pPr>
+    </w:p>
+    <w:p>
+      <w:pPr>
+        <w:pBdr>
+          <w:bottom w:val="single" w:sz="6" w:space="1" w:color="auto"/>
+        </w:pBdr>
+        <w:bidi w:val="0"/>
+        <w:ind w:left="360"/>
+        <w:rPr>
+          <w:rtl/>
+          <w:lang w:bidi="fa-IR"/>
+        </w:rPr>
+      </w:pPr>
+    </w:p>
+    <w:p>
+      <w:pPr>
+        <w:bidi w:val="0"/>
+        <w:ind w:left="360"/>
+        <w:rPr>
+          <w:rtl/>
+          <w:lang w:bidi="fa-IR"/>
+        </w:rPr>
+      </w:pPr>
+    </w:p>
+    <w:p>
+      <w:pPr>
+        <w:bidi w:val="0"/>
+        <w:ind w:left="360"/>
+        <w:rPr>
+          <w:rtl/>
+          <w:lang w:bidi="fa-IR"/>
+        </w:rPr>
+      </w:pPr>
+    </w:p>
+    <w:p>
+      <w:pPr>
+        <w:ind w:left="360"/>
+        <w:rPr>
+          <w:rtl/>
+          <w:lang w:bidi="fa-IR"/>
+        </w:rPr>
+      </w:pPr>
+      <w:r>
+        <w:rPr>
+          <w:rFonts w:hint="cs"/>
+          <w:rtl/>
+          <w:lang w:bidi="fa-IR"/>
+        </w:rPr>
+        <w:lastRenderedPageBreak/>
+        <w:t>ایجاد ورودی و دریافت شماره نمونه از کاربر</w:t>
+      </w:r>
+    </w:p>
+    <w:p>
+      <w:pPr>
         <w:ind w:left="360"/>
         <w:rPr>
           <w:rFonts w:hint="cs"/>
